--- a/practice/암기/유형 정리.docx
+++ b/practice/암기/유형 정리.docx
@@ -41,12 +41,13 @@
         <w:rPr>
           <w:b/>
           <w:bCs/>
+          <w:noProof/>
           <w:sz w:val="24"/>
         </w:rPr>
         <w:drawing>
-          <wp:inline distT="0" distB="0" distL="0" distR="0" wp14:anchorId="0A0DFAC0" wp14:editId="50F9AC0F">
-            <wp:extent cx="4304371" cy="4675865"/>
-            <wp:effectExtent l="0" t="0" r="1270" b="0"/>
+          <wp:inline distT="0" distB="0" distL="0" distR="0" wp14:anchorId="0A0DFAC0" wp14:editId="6D56339E">
+            <wp:extent cx="3657882" cy="3973579"/>
+            <wp:effectExtent l="0" t="0" r="0" b="1905"/>
             <wp:docPr id="1" name="그림 1" descr="텍스트, 스크린샷, 폰트, 번호이(가) 표시된 사진&#10;&#10;자동 생성된 설명"/>
             <wp:cNvGraphicFramePr>
               <a:graphicFrameLocks xmlns:a="http://schemas.openxmlformats.org/drawingml/2006/main" noChangeAspect="1"/>
@@ -67,7 +68,7 @@
                   <pic:spPr>
                     <a:xfrm>
                       <a:off x="0" y="0"/>
-                      <a:ext cx="4313508" cy="4685790"/>
+                      <a:ext cx="3682639" cy="4000473"/>
                     </a:xfrm>
                     <a:prstGeom prst="rect">
                       <a:avLst/>
@@ -79,25 +80,17 @@
           </wp:inline>
         </w:drawing>
       </w:r>
-    </w:p>
-    <w:p>
-      <w:pPr>
-        <w:rPr>
-          <w:b/>
-          <w:bCs/>
-          <w:sz w:val="24"/>
-        </w:rPr>
-      </w:pPr>
       <w:r>
         <w:rPr>
           <w:b/>
           <w:bCs/>
+          <w:noProof/>
           <w:sz w:val="24"/>
         </w:rPr>
         <w:drawing>
-          <wp:inline distT="0" distB="0" distL="0" distR="0" wp14:anchorId="3B6B846E" wp14:editId="010121F5">
-            <wp:extent cx="2776654" cy="2952949"/>
-            <wp:effectExtent l="0" t="0" r="5080" b="0"/>
+          <wp:inline distT="0" distB="0" distL="0" distR="0" wp14:anchorId="50A04361" wp14:editId="795DB228">
+            <wp:extent cx="1934308" cy="2057119"/>
+            <wp:effectExtent l="0" t="0" r="0" b="635"/>
             <wp:docPr id="6" name="그림 6" descr="텍스트, 스크린샷, 폰트, 번호이(가) 표시된 사진&#10;&#10;자동 생성된 설명"/>
             <wp:cNvGraphicFramePr>
               <a:graphicFrameLocks xmlns:a="http://schemas.openxmlformats.org/drawingml/2006/main" noChangeAspect="1"/>
@@ -118,7 +111,7 @@
                   <pic:spPr>
                     <a:xfrm>
                       <a:off x="0" y="0"/>
-                      <a:ext cx="2790216" cy="2967372"/>
+                      <a:ext cx="1969110" cy="2094130"/>
                     </a:xfrm>
                     <a:prstGeom prst="rect">
                       <a:avLst/>
@@ -134,6 +127,7 @@
     <w:p>
       <w:pPr>
         <w:rPr>
+          <w:rFonts w:hint="eastAsia"/>
           <w:b/>
           <w:bCs/>
           <w:sz w:val="24"/>
@@ -148,23 +142,13 @@
           <w:sz w:val="24"/>
         </w:rPr>
       </w:pPr>
-    </w:p>
-    <w:p>
-      <w:pPr>
-        <w:rPr>
-          <w:rFonts w:hint="eastAsia"/>
-          <w:b/>
-          <w:bCs/>
-          <w:sz w:val="24"/>
-        </w:rPr>
-      </w:pPr>
       <w:r>
         <w:rPr>
           <w:b/>
           <w:bCs/>
-          <w:sz w:val="24"/>
-        </w:rPr>
-        <w:lastRenderedPageBreak/>
+          <w:noProof/>
+          <w:sz w:val="24"/>
+        </w:rPr>
         <w:drawing>
           <wp:inline distT="0" distB="0" distL="0" distR="0" wp14:anchorId="4566ABF9" wp14:editId="1CD91A26">
             <wp:extent cx="2609385" cy="1421531"/>
@@ -190,6 +174,223 @@
                     <a:xfrm>
                       <a:off x="0" y="0"/>
                       <a:ext cx="2633694" cy="1434774"/>
+                    </a:xfrm>
+                    <a:prstGeom prst="rect">
+                      <a:avLst/>
+                    </a:prstGeom>
+                  </pic:spPr>
+                </pic:pic>
+              </a:graphicData>
+            </a:graphic>
+          </wp:inline>
+        </w:drawing>
+      </w:r>
+    </w:p>
+    <w:p>
+      <w:pPr>
+        <w:rPr>
+          <w:b/>
+          <w:bCs/>
+          <w:sz w:val="24"/>
+        </w:rPr>
+      </w:pPr>
+    </w:p>
+    <w:p>
+      <w:pPr>
+        <w:rPr>
+          <w:b/>
+          <w:bCs/>
+          <w:sz w:val="24"/>
+        </w:rPr>
+      </w:pPr>
+      <w:r>
+        <w:rPr>
+          <w:rFonts w:hint="eastAsia"/>
+          <w:b/>
+          <w:bCs/>
+          <w:sz w:val="24"/>
+        </w:rPr>
+        <w:t>B</w:t>
+      </w:r>
+      <w:r>
+        <w:rPr>
+          <w:b/>
+          <w:bCs/>
+          <w:sz w:val="24"/>
+        </w:rPr>
+        <w:t>FS</w:t>
+      </w:r>
+    </w:p>
+    <w:p>
+      <w:pPr>
+        <w:rPr>
+          <w:b/>
+          <w:bCs/>
+          <w:sz w:val="24"/>
+        </w:rPr>
+      </w:pPr>
+    </w:p>
+    <w:p>
+      <w:pPr>
+        <w:rPr>
+          <w:b/>
+          <w:bCs/>
+          <w:sz w:val="24"/>
+        </w:rPr>
+      </w:pPr>
+      <w:r>
+        <w:rPr>
+          <w:rFonts w:hint="eastAsia"/>
+          <w:b/>
+          <w:bCs/>
+          <w:sz w:val="24"/>
+        </w:rPr>
+        <w:t>바이러스</w:t>
+      </w:r>
+    </w:p>
+    <w:p>
+      <w:pPr>
+        <w:rPr>
+          <w:b/>
+          <w:bCs/>
+          <w:sz w:val="24"/>
+        </w:rPr>
+      </w:pPr>
+      <w:r>
+        <w:rPr>
+          <w:b/>
+          <w:bCs/>
+          <w:sz w:val="24"/>
+        </w:rPr>
+        <w:lastRenderedPageBreak/>
+        <w:drawing>
+          <wp:inline distT="0" distB="0" distL="0" distR="0" wp14:anchorId="585490DD" wp14:editId="25B7BA97">
+            <wp:extent cx="5731510" cy="3520440"/>
+            <wp:effectExtent l="0" t="0" r="0" b="0"/>
+            <wp:docPr id="2" name="그림 2" descr="텍스트, 스크린샷, 폰트, 문서이(가) 표시된 사진&#10;&#10;자동 생성된 설명"/>
+            <wp:cNvGraphicFramePr>
+              <a:graphicFrameLocks xmlns:a="http://schemas.openxmlformats.org/drawingml/2006/main" noChangeAspect="1"/>
+            </wp:cNvGraphicFramePr>
+            <a:graphic xmlns:a="http://schemas.openxmlformats.org/drawingml/2006/main">
+              <a:graphicData uri="http://schemas.openxmlformats.org/drawingml/2006/picture">
+                <pic:pic xmlns:pic="http://schemas.openxmlformats.org/drawingml/2006/picture">
+                  <pic:nvPicPr>
+                    <pic:cNvPr id="2" name="그림 2" descr="텍스트, 스크린샷, 폰트, 문서이(가) 표시된 사진&#10;&#10;자동 생성된 설명"/>
+                    <pic:cNvPicPr/>
+                  </pic:nvPicPr>
+                  <pic:blipFill>
+                    <a:blip r:embed="rId8"/>
+                    <a:stretch>
+                      <a:fillRect/>
+                    </a:stretch>
+                  </pic:blipFill>
+                  <pic:spPr>
+                    <a:xfrm>
+                      <a:off x="0" y="0"/>
+                      <a:ext cx="5731510" cy="3520440"/>
+                    </a:xfrm>
+                    <a:prstGeom prst="rect">
+                      <a:avLst/>
+                    </a:prstGeom>
+                  </pic:spPr>
+                </pic:pic>
+              </a:graphicData>
+            </a:graphic>
+          </wp:inline>
+        </w:drawing>
+      </w:r>
+    </w:p>
+    <w:p>
+      <w:pPr>
+        <w:rPr>
+          <w:b/>
+          <w:bCs/>
+          <w:sz w:val="24"/>
+        </w:rPr>
+      </w:pPr>
+      <w:r>
+        <w:rPr>
+          <w:b/>
+          <w:bCs/>
+          <w:sz w:val="24"/>
+        </w:rPr>
+        <w:drawing>
+          <wp:inline distT="0" distB="0" distL="0" distR="0" wp14:anchorId="13BC549D" wp14:editId="18DF0685">
+            <wp:extent cx="5731510" cy="1685290"/>
+            <wp:effectExtent l="0" t="0" r="0" b="3810"/>
+            <wp:docPr id="3" name="그림 3" descr="텍스트, 스크린샷이(가) 표시된 사진&#10;&#10;자동 생성된 설명"/>
+            <wp:cNvGraphicFramePr>
+              <a:graphicFrameLocks xmlns:a="http://schemas.openxmlformats.org/drawingml/2006/main" noChangeAspect="1"/>
+            </wp:cNvGraphicFramePr>
+            <a:graphic xmlns:a="http://schemas.openxmlformats.org/drawingml/2006/main">
+              <a:graphicData uri="http://schemas.openxmlformats.org/drawingml/2006/picture">
+                <pic:pic xmlns:pic="http://schemas.openxmlformats.org/drawingml/2006/picture">
+                  <pic:nvPicPr>
+                    <pic:cNvPr id="3" name="그림 3" descr="텍스트, 스크린샷이(가) 표시된 사진&#10;&#10;자동 생성된 설명"/>
+                    <pic:cNvPicPr/>
+                  </pic:nvPicPr>
+                  <pic:blipFill>
+                    <a:blip r:embed="rId9"/>
+                    <a:stretch>
+                      <a:fillRect/>
+                    </a:stretch>
+                  </pic:blipFill>
+                  <pic:spPr>
+                    <a:xfrm>
+                      <a:off x="0" y="0"/>
+                      <a:ext cx="5731510" cy="1685290"/>
+                    </a:xfrm>
+                    <a:prstGeom prst="rect">
+                      <a:avLst/>
+                    </a:prstGeom>
+                  </pic:spPr>
+                </pic:pic>
+              </a:graphicData>
+            </a:graphic>
+          </wp:inline>
+        </w:drawing>
+      </w:r>
+    </w:p>
+    <w:p>
+      <w:pPr>
+        <w:rPr>
+          <w:rFonts w:hint="eastAsia"/>
+          <w:b/>
+          <w:bCs/>
+          <w:sz w:val="24"/>
+        </w:rPr>
+      </w:pPr>
+      <w:r>
+        <w:rPr>
+          <w:b/>
+          <w:bCs/>
+          <w:sz w:val="24"/>
+        </w:rPr>
+        <w:drawing>
+          <wp:inline distT="0" distB="0" distL="0" distR="0" wp14:anchorId="5537B2F8" wp14:editId="4FD47140">
+            <wp:extent cx="1767254" cy="2608125"/>
+            <wp:effectExtent l="0" t="0" r="0" b="0"/>
+            <wp:docPr id="4" name="그림 4" descr="텍스트, 스크린샷, 폰트이(가) 표시된 사진&#10;&#10;자동 생성된 설명"/>
+            <wp:cNvGraphicFramePr>
+              <a:graphicFrameLocks xmlns:a="http://schemas.openxmlformats.org/drawingml/2006/main" noChangeAspect="1"/>
+            </wp:cNvGraphicFramePr>
+            <a:graphic xmlns:a="http://schemas.openxmlformats.org/drawingml/2006/main">
+              <a:graphicData uri="http://schemas.openxmlformats.org/drawingml/2006/picture">
+                <pic:pic xmlns:pic="http://schemas.openxmlformats.org/drawingml/2006/picture">
+                  <pic:nvPicPr>
+                    <pic:cNvPr id="4" name="그림 4" descr="텍스트, 스크린샷, 폰트이(가) 표시된 사진&#10;&#10;자동 생성된 설명"/>
+                    <pic:cNvPicPr/>
+                  </pic:nvPicPr>
+                  <pic:blipFill>
+                    <a:blip r:embed="rId10"/>
+                    <a:stretch>
+                      <a:fillRect/>
+                    </a:stretch>
+                  </pic:blipFill>
+                  <pic:spPr>
+                    <a:xfrm>
+                      <a:off x="0" y="0"/>
+                      <a:ext cx="1779325" cy="2625939"/>
                     </a:xfrm>
                     <a:prstGeom prst="rect">
                       <a:avLst/>

--- a/practice/암기/유형 정리.docx
+++ b/practice/암기/유형 정리.docx
@@ -127,7 +127,6 @@
     <w:p>
       <w:pPr>
         <w:rPr>
-          <w:rFonts w:hint="eastAsia"/>
           <w:b/>
           <w:bCs/>
           <w:sz w:val="24"/>
@@ -260,6 +259,7 @@
         <w:rPr>
           <w:b/>
           <w:bCs/>
+          <w:noProof/>
           <w:sz w:val="24"/>
         </w:rPr>
         <w:lastRenderedPageBreak/>
@@ -312,6 +312,7 @@
         <w:rPr>
           <w:b/>
           <w:bCs/>
+          <w:noProof/>
           <w:sz w:val="24"/>
         </w:rPr>
         <w:drawing>
@@ -354,7 +355,6 @@
     <w:p>
       <w:pPr>
         <w:rPr>
-          <w:rFonts w:hint="eastAsia"/>
           <w:b/>
           <w:bCs/>
           <w:sz w:val="24"/>
@@ -364,6 +364,7 @@
         <w:rPr>
           <w:b/>
           <w:bCs/>
+          <w:noProof/>
           <w:sz w:val="24"/>
         </w:rPr>
         <w:drawing>
@@ -391,6 +392,189 @@
                     <a:xfrm>
                       <a:off x="0" y="0"/>
                       <a:ext cx="1779325" cy="2625939"/>
+                    </a:xfrm>
+                    <a:prstGeom prst="rect">
+                      <a:avLst/>
+                    </a:prstGeom>
+                  </pic:spPr>
+                </pic:pic>
+              </a:graphicData>
+            </a:graphic>
+          </wp:inline>
+        </w:drawing>
+      </w:r>
+    </w:p>
+    <w:p>
+      <w:pPr>
+        <w:rPr>
+          <w:b/>
+          <w:bCs/>
+          <w:sz w:val="24"/>
+        </w:rPr>
+      </w:pPr>
+    </w:p>
+    <w:p>
+      <w:pPr>
+        <w:rPr>
+          <w:b/>
+          <w:bCs/>
+          <w:sz w:val="24"/>
+        </w:rPr>
+      </w:pPr>
+      <w:r>
+        <w:rPr>
+          <w:rFonts w:hint="eastAsia"/>
+          <w:b/>
+          <w:bCs/>
+          <w:sz w:val="24"/>
+        </w:rPr>
+        <w:t>토마토 문제</w:t>
+      </w:r>
+    </w:p>
+    <w:p>
+      <w:pPr>
+        <w:rPr>
+          <w:b/>
+          <w:bCs/>
+          <w:sz w:val="24"/>
+        </w:rPr>
+      </w:pPr>
+      <w:r>
+        <w:rPr>
+          <w:b/>
+          <w:bCs/>
+          <w:sz w:val="24"/>
+        </w:rPr>
+        <w:lastRenderedPageBreak/>
+        <w:drawing>
+          <wp:inline distT="0" distB="0" distL="0" distR="0" wp14:anchorId="64C2D933" wp14:editId="201C71C9">
+            <wp:extent cx="5731510" cy="4053840"/>
+            <wp:effectExtent l="0" t="0" r="0" b="0"/>
+            <wp:docPr id="5" name="그림 5" descr="텍스트, 스크린샷, 편지, 폰트이(가) 표시된 사진&#10;&#10;자동 생성된 설명"/>
+            <wp:cNvGraphicFramePr>
+              <a:graphicFrameLocks xmlns:a="http://schemas.openxmlformats.org/drawingml/2006/main" noChangeAspect="1"/>
+            </wp:cNvGraphicFramePr>
+            <a:graphic xmlns:a="http://schemas.openxmlformats.org/drawingml/2006/main">
+              <a:graphicData uri="http://schemas.openxmlformats.org/drawingml/2006/picture">
+                <pic:pic xmlns:pic="http://schemas.openxmlformats.org/drawingml/2006/picture">
+                  <pic:nvPicPr>
+                    <pic:cNvPr id="5" name="그림 5" descr="텍스트, 스크린샷, 편지, 폰트이(가) 표시된 사진&#10;&#10;자동 생성된 설명"/>
+                    <pic:cNvPicPr/>
+                  </pic:nvPicPr>
+                  <pic:blipFill>
+                    <a:blip r:embed="rId11"/>
+                    <a:stretch>
+                      <a:fillRect/>
+                    </a:stretch>
+                  </pic:blipFill>
+                  <pic:spPr>
+                    <a:xfrm>
+                      <a:off x="0" y="0"/>
+                      <a:ext cx="5731510" cy="4053840"/>
+                    </a:xfrm>
+                    <a:prstGeom prst="rect">
+                      <a:avLst/>
+                    </a:prstGeom>
+                  </pic:spPr>
+                </pic:pic>
+              </a:graphicData>
+            </a:graphic>
+          </wp:inline>
+        </w:drawing>
+      </w:r>
+    </w:p>
+    <w:p>
+      <w:pPr>
+        <w:rPr>
+          <w:b/>
+          <w:bCs/>
+          <w:sz w:val="24"/>
+        </w:rPr>
+      </w:pPr>
+      <w:r>
+        <w:rPr>
+          <w:b/>
+          <w:bCs/>
+          <w:sz w:val="24"/>
+        </w:rPr>
+        <w:drawing>
+          <wp:inline distT="0" distB="0" distL="0" distR="0" wp14:anchorId="355B15EC" wp14:editId="0940AC23">
+            <wp:extent cx="5731510" cy="4117975"/>
+            <wp:effectExtent l="0" t="0" r="0" b="0"/>
+            <wp:docPr id="8" name="그림 8" descr="텍스트, 폰트, 스크린샷, 디자인이(가) 표시된 사진&#10;&#10;자동 생성된 설명"/>
+            <wp:cNvGraphicFramePr>
+              <a:graphicFrameLocks xmlns:a="http://schemas.openxmlformats.org/drawingml/2006/main" noChangeAspect="1"/>
+            </wp:cNvGraphicFramePr>
+            <a:graphic xmlns:a="http://schemas.openxmlformats.org/drawingml/2006/main">
+              <a:graphicData uri="http://schemas.openxmlformats.org/drawingml/2006/picture">
+                <pic:pic xmlns:pic="http://schemas.openxmlformats.org/drawingml/2006/picture">
+                  <pic:nvPicPr>
+                    <pic:cNvPr id="8" name="그림 8" descr="텍스트, 폰트, 스크린샷, 디자인이(가) 표시된 사진&#10;&#10;자동 생성된 설명"/>
+                    <pic:cNvPicPr/>
+                  </pic:nvPicPr>
+                  <pic:blipFill>
+                    <a:blip r:embed="rId12"/>
+                    <a:stretch>
+                      <a:fillRect/>
+                    </a:stretch>
+                  </pic:blipFill>
+                  <pic:spPr>
+                    <a:xfrm>
+                      <a:off x="0" y="0"/>
+                      <a:ext cx="5731510" cy="4117975"/>
+                    </a:xfrm>
+                    <a:prstGeom prst="rect">
+                      <a:avLst/>
+                    </a:prstGeom>
+                  </pic:spPr>
+                </pic:pic>
+              </a:graphicData>
+            </a:graphic>
+          </wp:inline>
+        </w:drawing>
+      </w:r>
+    </w:p>
+    <w:p>
+      <w:pPr>
+        <w:rPr>
+          <w:rFonts w:hint="eastAsia"/>
+          <w:b/>
+          <w:bCs/>
+          <w:sz w:val="24"/>
+        </w:rPr>
+      </w:pPr>
+      <w:r>
+        <w:rPr>
+          <w:b/>
+          <w:bCs/>
+          <w:sz w:val="24"/>
+        </w:rPr>
+        <w:lastRenderedPageBreak/>
+        <w:drawing>
+          <wp:inline distT="0" distB="0" distL="0" distR="0" wp14:anchorId="6F8E3305" wp14:editId="5AB5D9A4">
+            <wp:extent cx="2909197" cy="3104445"/>
+            <wp:effectExtent l="0" t="0" r="0" b="0"/>
+            <wp:docPr id="9" name="그림 9" descr="텍스트, 스크린샷, 폰트이(가) 표시된 사진&#10;&#10;자동 생성된 설명"/>
+            <wp:cNvGraphicFramePr>
+              <a:graphicFrameLocks xmlns:a="http://schemas.openxmlformats.org/drawingml/2006/main" noChangeAspect="1"/>
+            </wp:cNvGraphicFramePr>
+            <a:graphic xmlns:a="http://schemas.openxmlformats.org/drawingml/2006/main">
+              <a:graphicData uri="http://schemas.openxmlformats.org/drawingml/2006/picture">
+                <pic:pic xmlns:pic="http://schemas.openxmlformats.org/drawingml/2006/picture">
+                  <pic:nvPicPr>
+                    <pic:cNvPr id="9" name="그림 9" descr="텍스트, 스크린샷, 폰트이(가) 표시된 사진&#10;&#10;자동 생성된 설명"/>
+                    <pic:cNvPicPr/>
+                  </pic:nvPicPr>
+                  <pic:blipFill>
+                    <a:blip r:embed="rId13"/>
+                    <a:stretch>
+                      <a:fillRect/>
+                    </a:stretch>
+                  </pic:blipFill>
+                  <pic:spPr>
+                    <a:xfrm>
+                      <a:off x="0" y="0"/>
+                      <a:ext cx="2923546" cy="3119757"/>
                     </a:xfrm>
                     <a:prstGeom prst="rect">
                       <a:avLst/>

--- a/practice/암기/유형 정리.docx
+++ b/practice/암기/유형 정리.docx
@@ -443,6 +443,7 @@
         <w:rPr>
           <w:b/>
           <w:bCs/>
+          <w:noProof/>
           <w:sz w:val="24"/>
         </w:rPr>
         <w:lastRenderedPageBreak/>
@@ -495,6 +496,7 @@
         <w:rPr>
           <w:b/>
           <w:bCs/>
+          <w:noProof/>
           <w:sz w:val="24"/>
         </w:rPr>
         <w:drawing>
@@ -537,16 +539,16 @@
     <w:p>
       <w:pPr>
         <w:rPr>
-          <w:rFonts w:hint="eastAsia"/>
-          <w:b/>
-          <w:bCs/>
-          <w:sz w:val="24"/>
-        </w:rPr>
-      </w:pPr>
-      <w:r>
-        <w:rPr>
-          <w:b/>
-          <w:bCs/>
+          <w:b/>
+          <w:bCs/>
+          <w:sz w:val="24"/>
+        </w:rPr>
+      </w:pPr>
+      <w:r>
+        <w:rPr>
+          <w:b/>
+          <w:bCs/>
+          <w:noProof/>
           <w:sz w:val="24"/>
         </w:rPr>
         <w:lastRenderedPageBreak/>
@@ -575,6 +577,181 @@
                     <a:xfrm>
                       <a:off x="0" y="0"/>
                       <a:ext cx="2923546" cy="3119757"/>
+                    </a:xfrm>
+                    <a:prstGeom prst="rect">
+                      <a:avLst/>
+                    </a:prstGeom>
+                  </pic:spPr>
+                </pic:pic>
+              </a:graphicData>
+            </a:graphic>
+          </wp:inline>
+        </w:drawing>
+      </w:r>
+    </w:p>
+    <w:p>
+      <w:pPr>
+        <w:rPr>
+          <w:b/>
+          <w:bCs/>
+          <w:sz w:val="24"/>
+        </w:rPr>
+      </w:pPr>
+    </w:p>
+    <w:p>
+      <w:pPr>
+        <w:rPr>
+          <w:b/>
+          <w:bCs/>
+          <w:sz w:val="24"/>
+        </w:rPr>
+      </w:pPr>
+    </w:p>
+    <w:p>
+      <w:pPr>
+        <w:rPr>
+          <w:b/>
+          <w:bCs/>
+          <w:sz w:val="24"/>
+        </w:rPr>
+      </w:pPr>
+      <w:r>
+        <w:rPr>
+          <w:rFonts w:hint="eastAsia"/>
+          <w:b/>
+          <w:bCs/>
+          <w:sz w:val="24"/>
+        </w:rPr>
+        <w:t xml:space="preserve">배열 </w:t>
+      </w:r>
+      <w:r>
+        <w:rPr>
+          <w:b/>
+          <w:bCs/>
+          <w:sz w:val="24"/>
+        </w:rPr>
+        <w:t xml:space="preserve">index-count </w:t>
+      </w:r>
+      <w:r>
+        <w:rPr>
+          <w:rFonts w:hint="eastAsia"/>
+          <w:b/>
+          <w:bCs/>
+          <w:sz w:val="24"/>
+        </w:rPr>
+        <w:t>이용(구현</w:t>
+      </w:r>
+      <w:r>
+        <w:rPr>
+          <w:b/>
+          <w:bCs/>
+          <w:sz w:val="24"/>
+        </w:rPr>
+        <w:t>)</w:t>
+      </w:r>
+    </w:p>
+    <w:p>
+      <w:pPr>
+        <w:rPr>
+          <w:rFonts w:hint="eastAsia"/>
+          <w:b/>
+          <w:bCs/>
+          <w:sz w:val="24"/>
+        </w:rPr>
+      </w:pPr>
+    </w:p>
+    <w:p>
+      <w:pPr>
+        <w:rPr>
+          <w:b/>
+          <w:bCs/>
+          <w:sz w:val="24"/>
+        </w:rPr>
+      </w:pPr>
+      <w:r>
+        <w:rPr>
+          <w:b/>
+          <w:bCs/>
+          <w:sz w:val="24"/>
+        </w:rPr>
+        <w:drawing>
+          <wp:inline distT="0" distB="0" distL="0" distR="0" wp14:anchorId="46617105" wp14:editId="58BE5549">
+            <wp:extent cx="5731510" cy="3587115"/>
+            <wp:effectExtent l="0" t="0" r="0" b="0"/>
+            <wp:docPr id="10" name="그림 10" descr="텍스트, 스크린샷, 폰트, 번호이(가) 표시된 사진&#10;&#10;자동 생성된 설명"/>
+            <wp:cNvGraphicFramePr>
+              <a:graphicFrameLocks xmlns:a="http://schemas.openxmlformats.org/drawingml/2006/main" noChangeAspect="1"/>
+            </wp:cNvGraphicFramePr>
+            <a:graphic xmlns:a="http://schemas.openxmlformats.org/drawingml/2006/main">
+              <a:graphicData uri="http://schemas.openxmlformats.org/drawingml/2006/picture">
+                <pic:pic xmlns:pic="http://schemas.openxmlformats.org/drawingml/2006/picture">
+                  <pic:nvPicPr>
+                    <pic:cNvPr id="10" name="그림 10" descr="텍스트, 스크린샷, 폰트, 번호이(가) 표시된 사진&#10;&#10;자동 생성된 설명"/>
+                    <pic:cNvPicPr/>
+                  </pic:nvPicPr>
+                  <pic:blipFill>
+                    <a:blip r:embed="rId14"/>
+                    <a:stretch>
+                      <a:fillRect/>
+                    </a:stretch>
+                  </pic:blipFill>
+                  <pic:spPr>
+                    <a:xfrm>
+                      <a:off x="0" y="0"/>
+                      <a:ext cx="5731510" cy="3587115"/>
+                    </a:xfrm>
+                    <a:prstGeom prst="rect">
+                      <a:avLst/>
+                    </a:prstGeom>
+                  </pic:spPr>
+                </pic:pic>
+              </a:graphicData>
+            </a:graphic>
+          </wp:inline>
+        </w:drawing>
+      </w:r>
+    </w:p>
+    <w:p>
+      <w:pPr>
+        <w:rPr>
+          <w:rFonts w:hint="eastAsia"/>
+          <w:b/>
+          <w:bCs/>
+          <w:sz w:val="24"/>
+        </w:rPr>
+      </w:pPr>
+      <w:r>
+        <w:rPr>
+          <w:b/>
+          <w:bCs/>
+          <w:sz w:val="24"/>
+        </w:rPr>
+        <w:lastRenderedPageBreak/>
+        <w:drawing>
+          <wp:inline distT="0" distB="0" distL="0" distR="0" wp14:anchorId="3F56DB5F" wp14:editId="09AEC556">
+            <wp:extent cx="2883213" cy="2404533"/>
+            <wp:effectExtent l="0" t="0" r="0" b="0"/>
+            <wp:docPr id="11" name="그림 11" descr="텍스트, 스크린샷, 폰트이(가) 표시된 사진&#10;&#10;자동 생성된 설명"/>
+            <wp:cNvGraphicFramePr>
+              <a:graphicFrameLocks xmlns:a="http://schemas.openxmlformats.org/drawingml/2006/main" noChangeAspect="1"/>
+            </wp:cNvGraphicFramePr>
+            <a:graphic xmlns:a="http://schemas.openxmlformats.org/drawingml/2006/main">
+              <a:graphicData uri="http://schemas.openxmlformats.org/drawingml/2006/picture">
+                <pic:pic xmlns:pic="http://schemas.openxmlformats.org/drawingml/2006/picture">
+                  <pic:nvPicPr>
+                    <pic:cNvPr id="11" name="그림 11" descr="텍스트, 스크린샷, 폰트이(가) 표시된 사진&#10;&#10;자동 생성된 설명"/>
+                    <pic:cNvPicPr/>
+                  </pic:nvPicPr>
+                  <pic:blipFill>
+                    <a:blip r:embed="rId15"/>
+                    <a:stretch>
+                      <a:fillRect/>
+                    </a:stretch>
+                  </pic:blipFill>
+                  <pic:spPr>
+                    <a:xfrm>
+                      <a:off x="0" y="0"/>
+                      <a:ext cx="2893852" cy="2413406"/>
                     </a:xfrm>
                     <a:prstGeom prst="rect">
                       <a:avLst/>
